--- a/teaching/syllabus/412MSE.docx
+++ b/teaching/syllabus/412MSE.docx
@@ -82,7 +82,7 @@
           <w:sz w:val="20"/>
           <w:szCs w:val="20"/>
         </w:rPr>
-        <w:t>4</w:t>
+        <w:t>5</w:t>
       </w:r>
       <w:r>
         <w:rPr>
@@ -378,6 +378,10 @@
         <w:t>Web:</w:t>
       </w:r>
       <w:r>
+        <w:rPr>
+          <w:sz w:val="20"/>
+          <w:szCs w:val="20"/>
+        </w:rPr>
         <w:t xml:space="preserve"> </w:t>
       </w:r>
       <w:hyperlink r:id="rId8" w:history="1">
@@ -438,6 +442,12 @@
           <w:szCs w:val="20"/>
         </w:rPr>
         <w:tab/>
+      </w:r>
+      <w:r>
+        <w:rPr>
+          <w:sz w:val="20"/>
+          <w:szCs w:val="20"/>
+        </w:rPr>
         <w:t>Room:</w:t>
       </w:r>
       <w:r>
@@ -571,7 +581,14 @@
           <w:sz w:val="20"/>
           <w:szCs w:val="20"/>
         </w:rPr>
-        <w:t>3:00</w:t>
+        <w:t>3:</w:t>
+      </w:r>
+      <w:r>
+        <w:rPr>
+          <w:sz w:val="20"/>
+          <w:szCs w:val="20"/>
+        </w:rPr>
+        <w:t>15</w:t>
       </w:r>
       <w:r>
         <w:rPr>
@@ -599,7 +616,7 @@
           <w:sz w:val="20"/>
           <w:szCs w:val="20"/>
         </w:rPr>
-        <w:t>TuTh</w:t>
+        <w:t>Th</w:t>
       </w:r>
       <w:r>
         <w:rPr>
@@ -711,7 +728,77 @@
           <w:sz w:val="20"/>
           <w:szCs w:val="20"/>
         </w:rPr>
-        <w:t xml:space="preserve">People heavily rely on mobile apps to perform essential tasks such as banking. Therefore, mobile app quality, reliability, and security are important for users. This course covers the concepts, tools, and techniques necessary for developing high-quality, reliable, and secure mobile apps. This course mainly focuses on </w:t>
+        <w:t>People heavily rely on mobile apps to perform essential tasks</w:t>
+      </w:r>
+      <w:r>
+        <w:rPr>
+          <w:sz w:val="20"/>
+          <w:szCs w:val="20"/>
+        </w:rPr>
+        <w:t>. Therefore, app</w:t>
+      </w:r>
+      <w:r>
+        <w:rPr>
+          <w:sz w:val="20"/>
+          <w:szCs w:val="20"/>
+        </w:rPr>
+        <w:t xml:space="preserve"> quality, reliability, and security </w:t>
+      </w:r>
+      <w:r>
+        <w:rPr>
+          <w:sz w:val="20"/>
+          <w:szCs w:val="20"/>
+        </w:rPr>
+        <w:t>are critical</w:t>
+      </w:r>
+      <w:r>
+        <w:rPr>
+          <w:sz w:val="20"/>
+          <w:szCs w:val="20"/>
+        </w:rPr>
+        <w:t xml:space="preserve"> </w:t>
+      </w:r>
+      <w:r>
+        <w:rPr>
+          <w:sz w:val="20"/>
+          <w:szCs w:val="20"/>
+        </w:rPr>
+        <w:t>for</w:t>
+      </w:r>
+      <w:r>
+        <w:rPr>
+          <w:sz w:val="20"/>
+          <w:szCs w:val="20"/>
+        </w:rPr>
+        <w:t xml:space="preserve"> users. This course covers the concepts, tools, and techniques </w:t>
+      </w:r>
+      <w:r>
+        <w:rPr>
+          <w:sz w:val="20"/>
+          <w:szCs w:val="20"/>
+        </w:rPr>
+        <w:t xml:space="preserve">required to </w:t>
+      </w:r>
+      <w:r>
+        <w:rPr>
+          <w:sz w:val="20"/>
+          <w:szCs w:val="20"/>
+        </w:rPr>
+        <w:t>develop mobile apps</w:t>
+      </w:r>
+      <w:r>
+        <w:rPr>
+          <w:sz w:val="20"/>
+          <w:szCs w:val="20"/>
+        </w:rPr>
+        <w:t xml:space="preserve"> that meet these high standards</w:t>
+      </w:r>
+      <w:r>
+        <w:rPr>
+          <w:sz w:val="20"/>
+          <w:szCs w:val="20"/>
+        </w:rPr>
+        <w:t xml:space="preserve">. This course focuses on </w:t>
       </w:r>
       <w:r>
         <w:rPr>
@@ -767,7 +854,21 @@
           <w:sz w:val="20"/>
           <w:szCs w:val="20"/>
         </w:rPr>
-        <w:t xml:space="preserve">(3) security. The first part </w:t>
+        <w:t xml:space="preserve">(3) security. The first </w:t>
+      </w:r>
+      <w:r>
+        <w:rPr>
+          <w:sz w:val="20"/>
+          <w:szCs w:val="20"/>
+        </w:rPr>
+        <w:t>section</w:t>
+      </w:r>
+      <w:r>
+        <w:rPr>
+          <w:sz w:val="20"/>
+          <w:szCs w:val="20"/>
+        </w:rPr>
+        <w:t xml:space="preserve"> </w:t>
       </w:r>
       <w:r>
         <w:rPr>
@@ -816,7 +917,7 @@
           <w:sz w:val="20"/>
           <w:szCs w:val="20"/>
         </w:rPr>
-        <w:t>mobile software engineering and the key challenges in developing high-quality, reliable, and secure mobile apps. The second part covers key quality and reliability issues in mobile apps</w:t>
+        <w:t>mobile software engineering</w:t>
       </w:r>
       <w:r>
         <w:rPr>
@@ -830,6 +931,48 @@
           <w:sz w:val="20"/>
           <w:szCs w:val="20"/>
         </w:rPr>
+        <w:t xml:space="preserve"> the key challenges in developing mobile apps</w:t>
+      </w:r>
+      <w:r>
+        <w:rPr>
+          <w:sz w:val="20"/>
+          <w:szCs w:val="20"/>
+        </w:rPr>
+        <w:t>, and the basic building blocks of native Android apps</w:t>
+      </w:r>
+      <w:r>
+        <w:rPr>
+          <w:sz w:val="20"/>
+          <w:szCs w:val="20"/>
+        </w:rPr>
+        <w:t xml:space="preserve">. The second </w:t>
+      </w:r>
+      <w:r>
+        <w:rPr>
+          <w:sz w:val="20"/>
+          <w:szCs w:val="20"/>
+        </w:rPr>
+        <w:t>section</w:t>
+      </w:r>
+      <w:r>
+        <w:rPr>
+          <w:sz w:val="20"/>
+          <w:szCs w:val="20"/>
+        </w:rPr>
+        <w:t xml:space="preserve"> covers quality and reliability issues</w:t>
+      </w:r>
+      <w:r>
+        <w:rPr>
+          <w:sz w:val="20"/>
+          <w:szCs w:val="20"/>
+        </w:rPr>
+        <w:t>,</w:t>
+      </w:r>
+      <w:r>
+        <w:rPr>
+          <w:sz w:val="20"/>
+          <w:szCs w:val="20"/>
+        </w:rPr>
         <w:t xml:space="preserve"> including</w:t>
       </w:r>
       <w:r>
@@ -844,14 +987,42 @@
           <w:sz w:val="20"/>
           <w:szCs w:val="20"/>
         </w:rPr>
-        <w:t>Finally, t</w:t>
-      </w:r>
-      <w:r>
-        <w:rPr>
-          <w:sz w:val="20"/>
-          <w:szCs w:val="20"/>
-        </w:rPr>
-        <w:t>he third part covers common security vulnerabilities in mobile apps and how to avoid them. This course mainly focuses on the Android platform and Android apps.</w:t>
+        <w:t>T</w:t>
+      </w:r>
+      <w:r>
+        <w:rPr>
+          <w:sz w:val="20"/>
+          <w:szCs w:val="20"/>
+        </w:rPr>
+        <w:t xml:space="preserve">he </w:t>
+      </w:r>
+      <w:r>
+        <w:rPr>
+          <w:sz w:val="20"/>
+          <w:szCs w:val="20"/>
+        </w:rPr>
+        <w:t>final section</w:t>
+      </w:r>
+      <w:r>
+        <w:rPr>
+          <w:sz w:val="20"/>
+          <w:szCs w:val="20"/>
+        </w:rPr>
+        <w:t xml:space="preserve"> covers common security vulnerabilities and </w:t>
+      </w:r>
+      <w:r>
+        <w:rPr>
+          <w:sz w:val="20"/>
+          <w:szCs w:val="20"/>
+        </w:rPr>
+        <w:t>strategies to</w:t>
+      </w:r>
+      <w:r>
+        <w:rPr>
+          <w:sz w:val="20"/>
+          <w:szCs w:val="20"/>
+        </w:rPr>
+        <w:t xml:space="preserve"> avoid them. This course mainly focuses on the Android platform.</w:t>
       </w:r>
     </w:p>
     <w:p>
@@ -892,7 +1063,7 @@
           <w:sz w:val="20"/>
           <w:szCs w:val="20"/>
         </w:rPr>
-        <w:t xml:space="preserve"> this course, students will have gained the following competencies:</w:t>
+        <w:t xml:space="preserve"> this course, students will gain the following competencies:</w:t>
       </w:r>
     </w:p>
     <w:p>
@@ -938,7 +1109,7 @@
           <w:sz w:val="20"/>
           <w:szCs w:val="20"/>
         </w:rPr>
-        <w:t>challenges in developing high-quality, reliable, and secure mobile apps.</w:t>
+        <w:t>challenges in developing mobile apps.</w:t>
       </w:r>
     </w:p>
     <w:p>
@@ -968,23 +1139,7 @@
           <w:sz w:val="20"/>
           <w:szCs w:val="20"/>
         </w:rPr>
-        <w:t>Understand important quality and reliability issues in mobile apps</w:t>
-      </w:r>
-      <w:r>
-        <w:rPr>
-          <w:color w:val="000000"/>
-          <w:sz w:val="20"/>
-          <w:szCs w:val="20"/>
-        </w:rPr>
-        <w:t>,</w:t>
-      </w:r>
-      <w:r>
-        <w:rPr>
-          <w:color w:val="000000"/>
-          <w:sz w:val="20"/>
-          <w:szCs w:val="20"/>
-        </w:rPr>
-        <w:t xml:space="preserve"> including common types of bugs.</w:t>
+        <w:t>Build basic native Android apps</w:t>
       </w:r>
     </w:p>
     <w:p>
@@ -1014,7 +1169,53 @@
           <w:sz w:val="20"/>
           <w:szCs w:val="20"/>
         </w:rPr>
-        <w:t>Understand current practices of testing mobile apps and be able to use tools and techniques to write effective test</w:t>
+        <w:t>Understand important quality and reliability issues in mobile apps</w:t>
+      </w:r>
+      <w:r>
+        <w:rPr>
+          <w:color w:val="000000"/>
+          <w:sz w:val="20"/>
+          <w:szCs w:val="20"/>
+        </w:rPr>
+        <w:t>,</w:t>
+      </w:r>
+      <w:r>
+        <w:rPr>
+          <w:color w:val="000000"/>
+          <w:sz w:val="20"/>
+          <w:szCs w:val="20"/>
+        </w:rPr>
+        <w:t xml:space="preserve"> including common bugs.</w:t>
+      </w:r>
+    </w:p>
+    <w:p>
+      <w:pPr>
+        <w:numPr>
+          <w:ilvl w:val="0"/>
+          <w:numId w:val="1"/>
+        </w:numPr>
+        <w:pBdr>
+          <w:top w:val="nil"/>
+          <w:left w:val="nil"/>
+          <w:bottom w:val="nil"/>
+          <w:right w:val="nil"/>
+          <w:between w:val="nil"/>
+        </w:pBdr>
+        <w:spacing w:after="60"/>
+        <w:jc w:val="both"/>
+        <w:rPr>
+          <w:color w:val="000000"/>
+          <w:sz w:val="20"/>
+          <w:szCs w:val="20"/>
+        </w:rPr>
+      </w:pPr>
+      <w:r>
+        <w:rPr>
+          <w:color w:val="000000"/>
+          <w:sz w:val="20"/>
+          <w:szCs w:val="20"/>
+        </w:rPr>
+        <w:t>Understand current practices of testing mobile apps and be able to use tools and techniques to write test</w:t>
       </w:r>
       <w:r>
         <w:rPr>
@@ -1092,7 +1293,23 @@
           <w:sz w:val="20"/>
           <w:szCs w:val="20"/>
         </w:rPr>
-        <w:t xml:space="preserve"> in mobile apps and how to avoid th</w:t>
+        <w:t xml:space="preserve"> in mobile apps and </w:t>
+      </w:r>
+      <w:r>
+        <w:rPr>
+          <w:color w:val="000000"/>
+          <w:sz w:val="20"/>
+          <w:szCs w:val="20"/>
+        </w:rPr>
+        <w:t>strategies</w:t>
+      </w:r>
+      <w:r>
+        <w:rPr>
+          <w:color w:val="000000"/>
+          <w:sz w:val="20"/>
+          <w:szCs w:val="20"/>
+        </w:rPr>
+        <w:t xml:space="preserve"> to avoid th</w:t>
       </w:r>
       <w:r>
         <w:rPr>
@@ -1319,7 +1536,7 @@
               <w:rPr>
                 <w:bCs/>
               </w:rPr>
-              <w:t>3</w:t>
+              <w:t>2</w:t>
             </w:r>
             <w:r>
               <w:rPr>
@@ -1355,7 +1572,19 @@
               <w:rPr>
                 <w:bCs/>
               </w:rPr>
-              <w:t>: Android Apps</w:t>
+              <w:t xml:space="preserve">: </w:t>
+            </w:r>
+            <w:r>
+              <w:rPr>
+                <w:bCs/>
+              </w:rPr>
+              <w:t xml:space="preserve">Native </w:t>
+            </w:r>
+            <w:r>
+              <w:rPr>
+                <w:bCs/>
+              </w:rPr>
+              <w:t>Android Apps</w:t>
             </w:r>
           </w:p>
         </w:tc>
@@ -1717,7 +1946,7 @@
               <w:rPr>
                 <w:bCs/>
               </w:rPr>
-              <w:t>3</w:t>
+              <w:t>2</w:t>
             </w:r>
             <w:r>
               <w:rPr>
@@ -1729,7 +1958,7 @@
               <w:rPr>
                 <w:bCs/>
               </w:rPr>
-              <w:t>5</w:t>
+              <w:t>4</w:t>
             </w:r>
           </w:p>
         </w:tc>
@@ -1803,7 +2032,13 @@
               <w:rPr>
                 <w:bCs/>
               </w:rPr>
-              <w:t>16</w:t>
+              <w:t>1</w:t>
+            </w:r>
+            <w:r>
+              <w:rPr>
+                <w:bCs/>
+              </w:rPr>
+              <w:t>5</w:t>
             </w:r>
           </w:p>
         </w:tc>
@@ -2062,23 +2297,31 @@
           <w:sz w:val="20"/>
           <w:szCs w:val="20"/>
         </w:rPr>
-        <w:t xml:space="preserve">There </w:t>
-      </w:r>
-      <w:r>
-        <w:rPr>
-          <w:color w:val="000000"/>
-          <w:sz w:val="20"/>
-          <w:szCs w:val="20"/>
-        </w:rPr>
-        <w:t>is</w:t>
-      </w:r>
-      <w:r>
-        <w:rPr>
-          <w:color w:val="000000"/>
-          <w:sz w:val="20"/>
-          <w:szCs w:val="20"/>
-        </w:rPr>
-        <w:t xml:space="preserve"> no required or recommended textbook for this course. The lecture slides will be the main resource for students. Students may need to read research articles as part of assignments and projects. </w:t>
+        <w:t>This course does not have a requi</w:t>
+      </w:r>
+      <w:r>
+        <w:rPr>
+          <w:color w:val="000000"/>
+          <w:sz w:val="20"/>
+          <w:szCs w:val="20"/>
+        </w:rPr>
+        <w:t xml:space="preserve">red or recommended textbook. The lecture slides </w:t>
+      </w:r>
+      <w:r>
+        <w:rPr>
+          <w:color w:val="000000"/>
+          <w:sz w:val="20"/>
+          <w:szCs w:val="20"/>
+        </w:rPr>
+        <w:t xml:space="preserve">and recordings </w:t>
+      </w:r>
+      <w:r>
+        <w:rPr>
+          <w:color w:val="000000"/>
+          <w:sz w:val="20"/>
+          <w:szCs w:val="20"/>
+        </w:rPr>
+        <w:t xml:space="preserve">will be the main resource for students. Students may need to read research articles as part of assignments and projects. </w:t>
       </w:r>
     </w:p>
     <w:p>
@@ -2139,64 +2382,37 @@
       </w:r>
       <w:r>
         <w:rPr>
-          <w:color w:val="000000"/>
-          <w:sz w:val="20"/>
-          <w:szCs w:val="20"/>
-        </w:rPr>
-        <w:t>A</w:t>
-      </w:r>
-      <w:r>
-        <w:rPr>
-          <w:color w:val="000000"/>
-          <w:sz w:val="20"/>
-          <w:szCs w:val="20"/>
-        </w:rPr>
-        <w:t xml:space="preserve">ssignments will be posted on Blackboard and students will submit their completed work on Blackboard by the assigned due dates. </w:t>
-      </w:r>
-      <w:r>
-        <w:rPr>
-          <w:color w:val="000000"/>
-          <w:sz w:val="20"/>
-          <w:szCs w:val="20"/>
-        </w:rPr>
-        <w:t>S</w:t>
-      </w:r>
-      <w:r>
-        <w:rPr>
-          <w:color w:val="000000"/>
-          <w:sz w:val="20"/>
-          <w:szCs w:val="20"/>
-        </w:rPr>
-        <w:t>tudents may also need to present the completed wo</w:t>
-      </w:r>
-      <w:r>
-        <w:rPr>
-          <w:sz w:val="20"/>
-          <w:szCs w:val="20"/>
-        </w:rPr>
-        <w:t>rk in class</w:t>
-      </w:r>
-      <w:r>
-        <w:rPr>
-          <w:sz w:val="20"/>
-          <w:szCs w:val="20"/>
-        </w:rPr>
-        <w:t xml:space="preserve"> f</w:t>
-      </w:r>
-      <w:r>
-        <w:rPr>
-          <w:color w:val="000000"/>
-          <w:sz w:val="20"/>
-          <w:szCs w:val="20"/>
-        </w:rPr>
-        <w:t>or some assignments</w:t>
-      </w:r>
-      <w:r>
-        <w:rPr>
-          <w:sz w:val="20"/>
-          <w:szCs w:val="20"/>
-        </w:rPr>
-        <w:t>.</w:t>
+          <w:bCs/>
+          <w:color w:val="000000"/>
+          <w:sz w:val="20"/>
+          <w:szCs w:val="20"/>
+        </w:rPr>
+        <w:t>This course has six assignments,</w:t>
+      </w:r>
+      <w:r>
+        <w:rPr>
+          <w:b/>
+          <w:color w:val="000000"/>
+          <w:sz w:val="20"/>
+          <w:szCs w:val="20"/>
+        </w:rPr>
+        <w:t xml:space="preserve"> </w:t>
+      </w:r>
+      <w:r>
+        <w:rPr>
+          <w:color w:val="000000"/>
+          <w:sz w:val="20"/>
+          <w:szCs w:val="20"/>
+        </w:rPr>
+        <w:t>which</w:t>
+      </w:r>
+      <w:r>
+        <w:rPr>
+          <w:color w:val="000000"/>
+          <w:sz w:val="20"/>
+          <w:szCs w:val="20"/>
+        </w:rPr>
+        <w:t xml:space="preserve"> will be posted on Blackboard and students will submit their completed work on Blackboard by the assigned due dates. </w:t>
       </w:r>
     </w:p>
     <w:p>
@@ -2244,14 +2460,60 @@
           <w:sz w:val="20"/>
           <w:szCs w:val="20"/>
         </w:rPr>
-        <w:t xml:space="preserve">There will be two projects (midterm and final) in this course. The project submission links will be available on Blackboard. </w:t>
-      </w:r>
-      <w:r>
-        <w:rPr>
-          <w:sz w:val="20"/>
-          <w:szCs w:val="20"/>
-        </w:rPr>
-        <w:t>Students may also need to present the completed projects in class.</w:t>
+        <w:t>Th</w:t>
+      </w:r>
+      <w:r>
+        <w:rPr>
+          <w:color w:val="000000"/>
+          <w:sz w:val="20"/>
+          <w:szCs w:val="20"/>
+        </w:rPr>
+        <w:t>is course</w:t>
+      </w:r>
+      <w:r>
+        <w:rPr>
+          <w:color w:val="000000"/>
+          <w:sz w:val="20"/>
+          <w:szCs w:val="20"/>
+        </w:rPr>
+        <w:t xml:space="preserve"> </w:t>
+      </w:r>
+      <w:r>
+        <w:rPr>
+          <w:color w:val="000000"/>
+          <w:sz w:val="20"/>
+          <w:szCs w:val="20"/>
+        </w:rPr>
+        <w:t xml:space="preserve">has </w:t>
+      </w:r>
+      <w:r>
+        <w:rPr>
+          <w:color w:val="000000"/>
+          <w:sz w:val="20"/>
+          <w:szCs w:val="20"/>
+        </w:rPr>
+        <w:t xml:space="preserve">two projects (midterm and final). The project submission links will be available on Blackboard. </w:t>
+      </w:r>
+      <w:r>
+        <w:rPr>
+          <w:sz w:val="20"/>
+          <w:szCs w:val="20"/>
+        </w:rPr>
+        <w:t xml:space="preserve">Students </w:t>
+      </w:r>
+      <w:r>
+        <w:rPr>
+          <w:sz w:val="20"/>
+          <w:szCs w:val="20"/>
+        </w:rPr>
+        <w:t>attending classes in person will</w:t>
+      </w:r>
+      <w:r>
+        <w:rPr>
+          <w:sz w:val="20"/>
+          <w:szCs w:val="20"/>
+        </w:rPr>
+        <w:t xml:space="preserve"> present the completed projects in class.</w:t>
       </w:r>
     </w:p>
     <w:p>
@@ -2403,7 +2665,55 @@
           <w:sz w:val="20"/>
           <w:szCs w:val="20"/>
         </w:rPr>
-        <w:t xml:space="preserve">attendance - 20%, assignments - 40%, and projects - 40%. </w:t>
+        <w:t xml:space="preserve">attendance - </w:t>
+      </w:r>
+      <w:r>
+        <w:rPr>
+          <w:color w:val="000000"/>
+          <w:sz w:val="20"/>
+          <w:szCs w:val="20"/>
+        </w:rPr>
+        <w:t>1</w:t>
+      </w:r>
+      <w:r>
+        <w:rPr>
+          <w:color w:val="000000"/>
+          <w:sz w:val="20"/>
+          <w:szCs w:val="20"/>
+        </w:rPr>
+        <w:t>0%, assignments - 4</w:t>
+      </w:r>
+      <w:r>
+        <w:rPr>
+          <w:color w:val="000000"/>
+          <w:sz w:val="20"/>
+          <w:szCs w:val="20"/>
+        </w:rPr>
+        <w:t>5</w:t>
+      </w:r>
+      <w:r>
+        <w:rPr>
+          <w:color w:val="000000"/>
+          <w:sz w:val="20"/>
+          <w:szCs w:val="20"/>
+        </w:rPr>
+        <w:t>%, and projects - 4</w:t>
+      </w:r>
+      <w:r>
+        <w:rPr>
+          <w:color w:val="000000"/>
+          <w:sz w:val="20"/>
+          <w:szCs w:val="20"/>
+        </w:rPr>
+        <w:t>5</w:t>
+      </w:r>
+      <w:r>
+        <w:rPr>
+          <w:color w:val="000000"/>
+          <w:sz w:val="20"/>
+          <w:szCs w:val="20"/>
+        </w:rPr>
+        <w:t xml:space="preserve">%. </w:t>
       </w:r>
     </w:p>
     <w:p>
@@ -4834,6 +5144,18 @@
       <w:tblStyleColBandSize w:val="1"/>
     </w:tblPr>
   </w:style>
+  <w:style w:type="character" w:styleId="FollowedHyperlink">
+    <w:name w:val="FollowedHyperlink"/>
+    <w:basedOn w:val="DefaultParagraphFont"/>
+    <w:uiPriority w:val="99"/>
+    <w:semiHidden/>
+    <w:unhideWhenUsed/>
+    <w:rsid w:val="001159D5"/>
+    <w:rPr>
+      <w:color w:val="954F72" w:themeColor="followedHyperlink"/>
+      <w:u w:val="single"/>
+    </w:rPr>
+  </w:style>
 </w:styles>
 </file>
 

--- a/teaching/syllabus/412MSE.docx
+++ b/teaching/syllabus/412MSE.docx
@@ -303,7 +303,7 @@
           <w:sz w:val="20"/>
           <w:szCs w:val="20"/>
         </w:rPr>
-        <w:t>2</w:t>
+        <w:t>11</w:t>
       </w:r>
       <w:r>
         <w:rPr>
@@ -317,7 +317,14 @@
           <w:sz w:val="20"/>
           <w:szCs w:val="20"/>
         </w:rPr>
-        <w:t>-3</w:t>
+        <w:t>-</w:t>
+      </w:r>
+      <w:r>
+        <w:rPr>
+          <w:sz w:val="20"/>
+          <w:szCs w:val="20"/>
+        </w:rPr>
+        <w:t>12</w:t>
       </w:r>
       <w:r>
         <w:rPr>
@@ -338,28 +345,28 @@
           <w:sz w:val="20"/>
           <w:szCs w:val="20"/>
         </w:rPr>
-        <w:t xml:space="preserve">5 </w:t>
-      </w:r>
-      <w:r>
-        <w:rPr>
-          <w:sz w:val="20"/>
-          <w:szCs w:val="20"/>
-        </w:rPr>
-        <w:t>p</w:t>
-      </w:r>
-      <w:r>
-        <w:rPr>
-          <w:sz w:val="20"/>
-          <w:szCs w:val="20"/>
-        </w:rPr>
-        <w:t xml:space="preserve">m, </w:t>
-      </w:r>
-      <w:r>
-        <w:rPr>
-          <w:sz w:val="20"/>
-          <w:szCs w:val="20"/>
-        </w:rPr>
-        <w:t>TuTh</w:t>
+        <w:t xml:space="preserve">5, </w:t>
+      </w:r>
+      <w:r>
+        <w:rPr>
+          <w:sz w:val="20"/>
+          <w:szCs w:val="20"/>
+        </w:rPr>
+        <w:t>Tu</w:t>
+      </w:r>
+      <w:r>
+        <w:rPr>
+          <w:sz w:val="20"/>
+          <w:szCs w:val="20"/>
+        </w:rPr>
+        <w:t>/</w:t>
+      </w:r>
+      <w:r>
+        <w:rPr>
+          <w:sz w:val="20"/>
+          <w:szCs w:val="20"/>
+        </w:rPr>
+        <w:t>Th</w:t>
       </w:r>
     </w:p>
     <w:p>
@@ -536,7 +543,14 @@
           <w:sz w:val="20"/>
           <w:szCs w:val="20"/>
         </w:rPr>
-        <w:t>QBB 258, B8</w:t>
+        <w:t xml:space="preserve">QBB 258, </w:t>
+      </w:r>
+      <w:r>
+        <w:rPr>
+          <w:sz w:val="20"/>
+          <w:szCs w:val="20"/>
+        </w:rPr>
+        <w:t>A23</w:t>
       </w:r>
     </w:p>
     <w:p>
@@ -581,14 +595,21 @@
           <w:sz w:val="20"/>
           <w:szCs w:val="20"/>
         </w:rPr>
-        <w:t>3:</w:t>
-      </w:r>
-      <w:r>
-        <w:rPr>
-          <w:sz w:val="20"/>
-          <w:szCs w:val="20"/>
-        </w:rPr>
-        <w:t>15</w:t>
+        <w:t>3</w:t>
+      </w:r>
+      <w:r>
+        <w:rPr>
+          <w:sz w:val="20"/>
+          <w:szCs w:val="20"/>
+        </w:rPr>
+        <w:t>:</w:t>
+      </w:r>
+      <w:r>
+        <w:rPr>
+          <w:sz w:val="20"/>
+          <w:szCs w:val="20"/>
+        </w:rPr>
+        <w:t>30</w:t>
       </w:r>
       <w:r>
         <w:rPr>
@@ -602,28 +623,42 @@
           <w:sz w:val="20"/>
           <w:szCs w:val="20"/>
         </w:rPr>
-        <w:t>– 4:00</w:t>
-      </w:r>
-      <w:r>
-        <w:rPr>
-          <w:sz w:val="20"/>
-          <w:szCs w:val="20"/>
-        </w:rPr>
-        <w:t xml:space="preserve"> pm, </w:t>
-      </w:r>
-      <w:r>
-        <w:rPr>
-          <w:sz w:val="20"/>
-          <w:szCs w:val="20"/>
-        </w:rPr>
-        <w:t>Th</w:t>
-      </w:r>
-      <w:r>
-        <w:rPr>
-          <w:sz w:val="20"/>
-          <w:szCs w:val="20"/>
-        </w:rPr>
-        <w:t>.</w:t>
+        <w:t xml:space="preserve">– </w:t>
+      </w:r>
+      <w:r>
+        <w:rPr>
+          <w:sz w:val="20"/>
+          <w:szCs w:val="20"/>
+        </w:rPr>
+        <w:t>4</w:t>
+      </w:r>
+      <w:r>
+        <w:rPr>
+          <w:sz w:val="20"/>
+          <w:szCs w:val="20"/>
+        </w:rPr>
+        <w:t>:</w:t>
+      </w:r>
+      <w:r>
+        <w:rPr>
+          <w:sz w:val="20"/>
+          <w:szCs w:val="20"/>
+        </w:rPr>
+        <w:t>30</w:t>
+      </w:r>
+      <w:r>
+        <w:rPr>
+          <w:sz w:val="20"/>
+          <w:szCs w:val="20"/>
+        </w:rPr>
+        <w:t xml:space="preserve">, </w:t>
+      </w:r>
+      <w:r>
+        <w:rPr>
+          <w:sz w:val="20"/>
+          <w:szCs w:val="20"/>
+        </w:rPr>
+        <w:t>Thursday,</w:t>
       </w:r>
       <w:r>
         <w:rPr>
@@ -637,7 +672,14 @@
           <w:sz w:val="20"/>
           <w:szCs w:val="20"/>
         </w:rPr>
-        <w:t>Also available by appointment.</w:t>
+        <w:t xml:space="preserve">or </w:t>
+      </w:r>
+      <w:r>
+        <w:rPr>
+          <w:sz w:val="20"/>
+          <w:szCs w:val="20"/>
+        </w:rPr>
+        <w:t>by appointment.</w:t>
       </w:r>
       <w:r>
         <w:rPr>
@@ -2412,7 +2454,23 @@
           <w:sz w:val="20"/>
           <w:szCs w:val="20"/>
         </w:rPr>
-        <w:t xml:space="preserve"> will be posted on Blackboard and students will submit their completed work on Blackboard by the assigned due dates. </w:t>
+        <w:t xml:space="preserve"> will be posted on Blackboard</w:t>
+      </w:r>
+      <w:r>
+        <w:rPr>
+          <w:color w:val="000000"/>
+          <w:sz w:val="20"/>
+          <w:szCs w:val="20"/>
+        </w:rPr>
+        <w:t>,</w:t>
+      </w:r>
+      <w:r>
+        <w:rPr>
+          <w:color w:val="000000"/>
+          <w:sz w:val="20"/>
+          <w:szCs w:val="20"/>
+        </w:rPr>
+        <w:t xml:space="preserve"> and students will submit their completed work on Blackboard by the assigned due dates. </w:t>
       </w:r>
     </w:p>
     <w:p>
@@ -2665,31 +2723,15 @@
           <w:sz w:val="20"/>
           <w:szCs w:val="20"/>
         </w:rPr>
-        <w:t xml:space="preserve">attendance - </w:t>
-      </w:r>
-      <w:r>
-        <w:rPr>
-          <w:color w:val="000000"/>
-          <w:sz w:val="20"/>
-          <w:szCs w:val="20"/>
-        </w:rPr>
-        <w:t>1</w:t>
-      </w:r>
-      <w:r>
-        <w:rPr>
-          <w:color w:val="000000"/>
-          <w:sz w:val="20"/>
-          <w:szCs w:val="20"/>
-        </w:rPr>
-        <w:t>0%, assignments - 4</w:t>
-      </w:r>
-      <w:r>
-        <w:rPr>
-          <w:color w:val="000000"/>
-          <w:sz w:val="20"/>
-          <w:szCs w:val="20"/>
-        </w:rPr>
-        <w:t>5</w:t>
+        <w:t xml:space="preserve">assignments - </w:t>
+      </w:r>
+      <w:r>
+        <w:rPr>
+          <w:color w:val="000000"/>
+          <w:sz w:val="20"/>
+          <w:szCs w:val="20"/>
+        </w:rPr>
+        <w:t>60</w:t>
       </w:r>
       <w:r>
         <w:rPr>
@@ -2705,7 +2747,7 @@
           <w:sz w:val="20"/>
           <w:szCs w:val="20"/>
         </w:rPr>
-        <w:t>5</w:t>
+        <w:t>0</w:t>
       </w:r>
       <w:r>
         <w:rPr>
